--- a/Documentation/Masterpiece.docx
+++ b/Documentation/Masterpiece.docx
@@ -341,6 +341,28 @@
     </w:p>
     <w:p>
       <w:pPr>
+        <w:pStyle w:val="ListParagraph"/>
+        <w:numPr>
+          <w:ilvl w:val="0"/>
+          <w:numId w:val="2"/>
+        </w:numPr>
+        <w:rPr>
+          <w:sz w:val="24"/>
+          <w:szCs w:val="24"/>
+          <w:lang w:val="en-US"/>
+        </w:rPr>
+      </w:pPr>
+      <w:r>
+        <w:rPr>
+          <w:sz w:val="24"/>
+          <w:szCs w:val="24"/>
+          <w:lang w:val="en-US"/>
+        </w:rPr>
+        <w:t>Allow users to save their favorite books.</w:t>
+      </w:r>
+    </w:p>
+    <w:p>
+      <w:pPr>
         <w:ind w:left="720"/>
         <w:rPr>
           <w:sz w:val="24"/>
@@ -448,16 +470,70 @@
           <w:szCs w:val="24"/>
           <w:lang w:val="en-US"/>
         </w:rPr>
-        <w:t xml:space="preserve"> Moahmmad AL-Shwaiki, Khadeejah Hamdan, Salameh</w:t>
-      </w:r>
-      <w:r>
-        <w:rPr>
-          <w:sz w:val="24"/>
-          <w:szCs w:val="24"/>
-          <w:lang w:val="en-US"/>
-        </w:rPr>
         <w:t xml:space="preserve"> </w:t>
       </w:r>
+      <w:proofErr w:type="spellStart"/>
+      <w:r>
+        <w:rPr>
+          <w:sz w:val="24"/>
+          <w:szCs w:val="24"/>
+          <w:lang w:val="en-US"/>
+        </w:rPr>
+        <w:t>Moahmmad</w:t>
+      </w:r>
+      <w:proofErr w:type="spellEnd"/>
+      <w:r>
+        <w:rPr>
+          <w:sz w:val="24"/>
+          <w:szCs w:val="24"/>
+          <w:lang w:val="en-US"/>
+        </w:rPr>
+        <w:t xml:space="preserve"> AL-</w:t>
+      </w:r>
+      <w:proofErr w:type="spellStart"/>
+      <w:r>
+        <w:rPr>
+          <w:sz w:val="24"/>
+          <w:szCs w:val="24"/>
+          <w:lang w:val="en-US"/>
+        </w:rPr>
+        <w:t>Shwaiki</w:t>
+      </w:r>
+      <w:proofErr w:type="spellEnd"/>
+      <w:r>
+        <w:rPr>
+          <w:sz w:val="24"/>
+          <w:szCs w:val="24"/>
+          <w:lang w:val="en-US"/>
+        </w:rPr>
+        <w:t xml:space="preserve">, </w:t>
+      </w:r>
+      <w:proofErr w:type="spellStart"/>
+      <w:r>
+        <w:rPr>
+          <w:sz w:val="24"/>
+          <w:szCs w:val="24"/>
+          <w:lang w:val="en-US"/>
+        </w:rPr>
+        <w:t>Khadeejah</w:t>
+      </w:r>
+      <w:proofErr w:type="spellEnd"/>
+      <w:r>
+        <w:rPr>
+          <w:sz w:val="24"/>
+          <w:szCs w:val="24"/>
+          <w:lang w:val="en-US"/>
+        </w:rPr>
+        <w:t xml:space="preserve"> Hamdan, Salameh</w:t>
+      </w:r>
+      <w:r>
+        <w:rPr>
+          <w:sz w:val="24"/>
+          <w:szCs w:val="24"/>
+          <w:lang w:val="en-US"/>
+        </w:rPr>
+        <w:t xml:space="preserve"> </w:t>
+      </w:r>
       <w:r>
         <w:rPr>
           <w:sz w:val="24"/>
@@ -480,7 +556,25 @@
           <w:szCs w:val="24"/>
           <w:lang w:val="en-US"/>
         </w:rPr>
-        <w:t>and Ala’a Mohammad will be there to support and help</w:t>
+        <w:t xml:space="preserve">and </w:t>
+      </w:r>
+      <w:proofErr w:type="spellStart"/>
+      <w:r>
+        <w:rPr>
+          <w:sz w:val="24"/>
+          <w:szCs w:val="24"/>
+          <w:lang w:val="en-US"/>
+        </w:rPr>
+        <w:t>Ala’a</w:t>
+      </w:r>
+      <w:proofErr w:type="spellEnd"/>
+      <w:r>
+        <w:rPr>
+          <w:sz w:val="24"/>
+          <w:szCs w:val="24"/>
+          <w:lang w:val="en-US"/>
+        </w:rPr>
+        <w:t xml:space="preserve"> Mohammad will be there to support and help</w:t>
       </w:r>
       <w:r>
         <w:rPr>
@@ -1201,7 +1295,25 @@
           <w:szCs w:val="24"/>
           <w:lang w:val="en-US" w:bidi="ar-JO"/>
         </w:rPr>
-        <w:t>, its better to add a delivery feature.</w:t>
+        <w:t xml:space="preserve">, </w:t>
+      </w:r>
+      <w:proofErr w:type="spellStart"/>
+      <w:r>
+        <w:rPr>
+          <w:sz w:val="24"/>
+          <w:szCs w:val="24"/>
+          <w:lang w:val="en-US" w:bidi="ar-JO"/>
+        </w:rPr>
+        <w:t>its</w:t>
+      </w:r>
+      <w:proofErr w:type="spellEnd"/>
+      <w:r>
+        <w:rPr>
+          <w:sz w:val="24"/>
+          <w:szCs w:val="24"/>
+          <w:lang w:val="en-US" w:bidi="ar-JO"/>
+        </w:rPr>
+        <w:t xml:space="preserve"> better to add a delivery feature.</w:t>
       </w:r>
     </w:p>
     <w:p>
@@ -1432,7 +1544,25 @@
           <w:szCs w:val="24"/>
           <w:lang w:val="en-US" w:bidi="ar-JO"/>
         </w:rPr>
-        <w:t>There is the same website idea which is the “Alefredobooks” website, it allows users to register and login, sell their books, search and select from categories.</w:t>
+        <w:t>There is the same website idea which is the “</w:t>
+      </w:r>
+      <w:proofErr w:type="spellStart"/>
+      <w:r>
+        <w:rPr>
+          <w:sz w:val="24"/>
+          <w:szCs w:val="24"/>
+          <w:lang w:val="en-US" w:bidi="ar-JO"/>
+        </w:rPr>
+        <w:t>Alefredobooks</w:t>
+      </w:r>
+      <w:proofErr w:type="spellEnd"/>
+      <w:r>
+        <w:rPr>
+          <w:sz w:val="24"/>
+          <w:szCs w:val="24"/>
+          <w:lang w:val="en-US" w:bidi="ar-JO"/>
+        </w:rPr>
+        <w:t>” website, it allows users to register and login, sell their books, search and select from categories.</w:t>
       </w:r>
     </w:p>
     <w:p>
@@ -1496,7 +1626,25 @@
           <w:szCs w:val="24"/>
           <w:lang w:val="en-US" w:bidi="ar-JO"/>
         </w:rPr>
-        <w:t xml:space="preserve"> my role is to not repeat mistakes of the “Alefredobooks” website, and know what services I should add to encourage people to use my website as social media group.</w:t>
+        <w:t xml:space="preserve"> my role is to not repeat mistakes of the “</w:t>
+      </w:r>
+      <w:proofErr w:type="spellStart"/>
+      <w:r>
+        <w:rPr>
+          <w:sz w:val="24"/>
+          <w:szCs w:val="24"/>
+          <w:lang w:val="en-US" w:bidi="ar-JO"/>
+        </w:rPr>
+        <w:t>Alefredobooks</w:t>
+      </w:r>
+      <w:proofErr w:type="spellEnd"/>
+      <w:r>
+        <w:rPr>
+          <w:sz w:val="24"/>
+          <w:szCs w:val="24"/>
+          <w:lang w:val="en-US" w:bidi="ar-JO"/>
+        </w:rPr>
+        <w:t>” website, and know what services I should add to encourage people to use my website as social media group.</w:t>
       </w:r>
     </w:p>
     <w:p>
